--- a/Document/Install_django_and_demo_django.docx
+++ b/Document/Install_django_and_demo_django.docx
@@ -1,6 +1,6 @@
 
 <file path=word/document.xml><?xml version="1.0" encoding="utf-8"?>
-<w:document xmlns:wpc="http://schemas.microsoft.com/office/word/2010/wordprocessingCanvas" xmlns:cx="http://schemas.microsoft.com/office/drawing/2014/chartex" xmlns:cx1="http://schemas.microsoft.com/office/drawing/2015/9/8/chartex" xmlns:cx2="http://schemas.microsoft.com/office/drawing/2015/10/21/chartex" xmlns:cx3="http://schemas.microsoft.com/office/drawing/2016/5/9/chartex" xmlns:cx4="http://schemas.microsoft.com/office/drawing/2016/5/10/chartex" xmlns:cx5="http://schemas.microsoft.com/office/drawing/2016/5/11/chartex" xmlns:cx6="http://schemas.microsoft.com/office/drawing/2016/5/12/chartex" xmlns:cx7="http://schemas.microsoft.com/office/drawing/2016/5/13/chartex" xmlns:cx8="http://schemas.microsoft.com/office/drawing/2016/5/14/chartex" xmlns:mc="http://schemas.openxmlformats.org/markup-compatibility/2006" xmlns:aink="http://schemas.microsoft.com/office/drawing/2016/ink" xmlns:am3d="http://schemas.microsoft.com/office/drawing/2017/model3d" xmlns:o="urn:schemas-microsoft-com:office:office" xmlns:oel="http://schemas.microsoft.com/office/2019/extlst" xmlns:r="http://schemas.openxmlformats.org/officeDocument/2006/relationships" xmlns:m="http://schemas.openxmlformats.org/officeDocument/2006/math" xmlns:v="urn:schemas-microsoft-com:vml" xmlns:wp14="http://schemas.microsoft.com/office/word/2010/wordprocessingDrawing" xmlns:wp="http://schemas.openxmlformats.org/drawingml/2006/wordprocessingDrawing" xmlns:w10="urn:schemas-microsoft-com:office:word" xmlns:w="http://schemas.openxmlformats.org/wordprocessingml/2006/main" xmlns:w14="http://schemas.microsoft.com/office/word/2010/wordml" xmlns:w15="http://schemas.microsoft.com/office/word/2012/wordml" xmlns:w16cex="http://schemas.microsoft.com/office/word/2018/wordml/cex" xmlns:w16cid="http://schemas.microsoft.com/office/word/2016/wordml/cid" xmlns:w16="http://schemas.microsoft.com/office/word/2018/wordml" xmlns:w16sdtdh="http://schemas.microsoft.com/office/word/2020/wordml/sdtdatahash" xmlns:w16se="http://schemas.microsoft.com/office/word/2015/wordml/symex" xmlns:wpg="http://schemas.microsoft.com/office/word/2010/wordprocessingGroup" xmlns:wpi="http://schemas.microsoft.com/office/word/2010/wordprocessingInk" xmlns:wne="http://schemas.microsoft.com/office/word/2006/wordml" xmlns:wps="http://schemas.microsoft.com/office/word/2010/wordprocessingShape" mc:Ignorable="w14 w15 w16se w16cid w16 w16cex w16sdtdh wp14">
+<w:document xmlns:wpc="http://schemas.microsoft.com/office/word/2010/wordprocessingCanvas" xmlns:cx="http://schemas.microsoft.com/office/drawing/2014/chartex" xmlns:cx1="http://schemas.microsoft.com/office/drawing/2015/9/8/chartex" xmlns:cx2="http://schemas.microsoft.com/office/drawing/2015/10/21/chartex" xmlns:cx3="http://schemas.microsoft.com/office/drawing/2016/5/9/chartex" xmlns:cx4="http://schemas.microsoft.com/office/drawing/2016/5/10/chartex" xmlns:cx5="http://schemas.microsoft.com/office/drawing/2016/5/11/chartex" xmlns:cx6="http://schemas.microsoft.com/office/drawing/2016/5/12/chartex" xmlns:cx7="http://schemas.microsoft.com/office/drawing/2016/5/13/chartex" xmlns:cx8="http://schemas.microsoft.com/office/drawing/2016/5/14/chartex" xmlns:mc="http://schemas.openxmlformats.org/markup-compatibility/2006" xmlns:aink="http://schemas.microsoft.com/office/drawing/2016/ink" xmlns:am3d="http://schemas.microsoft.com/office/drawing/2017/model3d" xmlns:o="urn:schemas-microsoft-com:office:office" xmlns:oel="http://schemas.microsoft.com/office/2019/extlst" xmlns:r="http://schemas.openxmlformats.org/officeDocument/2006/relationships" xmlns:m="http://schemas.openxmlformats.org/officeDocument/2006/math" xmlns:v="urn:schemas-microsoft-com:vml" xmlns:wp14="http://schemas.microsoft.com/office/word/2010/wordprocessingDrawing" xmlns:wp="http://schemas.openxmlformats.org/drawingml/2006/wordprocessingDrawing" xmlns:w10="urn:schemas-microsoft-com:office:word" xmlns:w="http://schemas.openxmlformats.org/wordprocessingml/2006/main" xmlns:w14="http://schemas.microsoft.com/office/word/2010/wordml" xmlns:w15="http://schemas.microsoft.com/office/word/2012/wordml" xmlns:w16cex="http://schemas.microsoft.com/office/word/2018/wordml/cex" xmlns:w16cid="http://schemas.microsoft.com/office/word/2016/wordml/cid" xmlns:w16="http://schemas.microsoft.com/office/word/2018/wordml" xmlns:w16du="http://schemas.microsoft.com/office/word/2023/wordml/word16du" xmlns:w16sdtdh="http://schemas.microsoft.com/office/word/2020/wordml/sdtdatahash" xmlns:w16sdtfl="http://schemas.microsoft.com/office/word/2024/wordml/sdtformatlock" xmlns:w16se="http://schemas.microsoft.com/office/word/2015/wordml/symex" xmlns:wpg="http://schemas.microsoft.com/office/word/2010/wordprocessingGroup" xmlns:wpi="http://schemas.microsoft.com/office/word/2010/wordprocessingInk" xmlns:wne="http://schemas.microsoft.com/office/word/2006/wordml" xmlns:wps="http://schemas.microsoft.com/office/word/2010/wordprocessingShape" mc:Ignorable="w14 w15 w16se w16cid w16 w16cex w16sdtdh w16sdtfl w16du wp14">
   <w:body>
     <w:p>
       <w:pPr>
@@ -247,6 +247,7 @@
       <w:r>
         <w:rPr>
           <w:rFonts w:ascii="Times New Roman" w:hAnsi="Times New Roman" w:cs="Times New Roman"/>
+          <w:noProof/>
           <w:sz w:val="26"/>
           <w:szCs w:val="26"/>
         </w:rPr>
@@ -457,6 +458,7 @@
       <w:r>
         <w:rPr>
           <w:rFonts w:ascii="Times New Roman" w:hAnsi="Times New Roman" w:cs="Times New Roman"/>
+          <w:noProof/>
           <w:sz w:val="26"/>
           <w:szCs w:val="26"/>
         </w:rPr>
@@ -597,6 +599,7 @@
       <w:r>
         <w:rPr>
           <w:rFonts w:ascii="Times New Roman" w:hAnsi="Times New Roman" w:cs="Times New Roman"/>
+          <w:noProof/>
           <w:sz w:val="26"/>
           <w:szCs w:val="26"/>
         </w:rPr>
@@ -834,6 +837,7 @@
       <w:r>
         <w:rPr>
           <w:rFonts w:ascii="Times New Roman" w:hAnsi="Times New Roman" w:cs="Times New Roman"/>
+          <w:noProof/>
           <w:sz w:val="26"/>
           <w:szCs w:val="26"/>
         </w:rPr>
@@ -909,18 +913,8 @@
           <w:sz w:val="26"/>
           <w:szCs w:val="26"/>
         </w:rPr>
-        <w:t>$ django-admin startproject demo_</w:t>
-      </w:r>
-      <w:proofErr w:type="gramStart"/>
-      <w:r>
-        <w:rPr>
-          <w:rFonts w:ascii="Times New Roman" w:hAnsi="Times New Roman" w:cs="Times New Roman"/>
-          <w:sz w:val="26"/>
-          <w:szCs w:val="26"/>
-        </w:rPr>
-        <w:t>project .</w:t>
-      </w:r>
-      <w:proofErr w:type="gramEnd"/>
+        <w:t>$ django-admin startproject demo_project .</w:t>
+      </w:r>
     </w:p>
     <w:p>
       <w:pPr>
@@ -984,6 +978,7 @@
       <w:r>
         <w:rPr>
           <w:rFonts w:ascii="Times New Roman" w:hAnsi="Times New Roman" w:cs="Times New Roman"/>
+          <w:noProof/>
           <w:sz w:val="26"/>
           <w:szCs w:val="26"/>
         </w:rPr>
@@ -1129,235 +1124,109 @@
                 <w:sz w:val="26"/>
                 <w:szCs w:val="26"/>
               </w:rPr>
-              <w:t xml:space="preserve">    '</w:t>
-            </w:r>
-            <w:proofErr w:type="gramStart"/>
-            <w:r>
-              <w:rPr>
-                <w:rFonts w:ascii="Times New Roman" w:hAnsi="Times New Roman" w:cs="Times New Roman"/>
-                <w:sz w:val="26"/>
-                <w:szCs w:val="26"/>
-              </w:rPr>
-              <w:t>django.contrib</w:t>
-            </w:r>
-            <w:proofErr w:type="gramEnd"/>
-            <w:r>
-              <w:rPr>
-                <w:rFonts w:ascii="Times New Roman" w:hAnsi="Times New Roman" w:cs="Times New Roman"/>
-                <w:sz w:val="26"/>
-                <w:szCs w:val="26"/>
-              </w:rPr>
-              <w:t>.admin',</w:t>
-            </w:r>
-          </w:p>
-          <w:p>
-            <w:pPr>
-              <w:rPr>
-                <w:rFonts w:ascii="Times New Roman" w:hAnsi="Times New Roman" w:cs="Times New Roman"/>
-                <w:sz w:val="26"/>
-                <w:szCs w:val="26"/>
-              </w:rPr>
-            </w:pPr>
-            <w:r>
-              <w:rPr>
-                <w:rFonts w:ascii="Times New Roman" w:hAnsi="Times New Roman" w:cs="Times New Roman"/>
-                <w:sz w:val="26"/>
-                <w:szCs w:val="26"/>
-              </w:rPr>
-              <w:t xml:space="preserve">    '</w:t>
-            </w:r>
-            <w:proofErr w:type="gramStart"/>
-            <w:r>
-              <w:rPr>
-                <w:rFonts w:ascii="Times New Roman" w:hAnsi="Times New Roman" w:cs="Times New Roman"/>
-                <w:sz w:val="26"/>
-                <w:szCs w:val="26"/>
-              </w:rPr>
-              <w:t>django.contrib</w:t>
-            </w:r>
-            <w:proofErr w:type="gramEnd"/>
-            <w:r>
-              <w:rPr>
-                <w:rFonts w:ascii="Times New Roman" w:hAnsi="Times New Roman" w:cs="Times New Roman"/>
-                <w:sz w:val="26"/>
-                <w:szCs w:val="26"/>
-              </w:rPr>
-              <w:t>.auth',</w:t>
-            </w:r>
-          </w:p>
-          <w:p>
-            <w:pPr>
-              <w:rPr>
-                <w:rFonts w:ascii="Times New Roman" w:hAnsi="Times New Roman" w:cs="Times New Roman"/>
-                <w:sz w:val="26"/>
-                <w:szCs w:val="26"/>
-              </w:rPr>
-            </w:pPr>
-            <w:r>
-              <w:rPr>
-                <w:rFonts w:ascii="Times New Roman" w:hAnsi="Times New Roman" w:cs="Times New Roman"/>
-                <w:sz w:val="26"/>
-                <w:szCs w:val="26"/>
-              </w:rPr>
-              <w:t xml:space="preserve">    '</w:t>
-            </w:r>
-            <w:proofErr w:type="gramStart"/>
-            <w:r>
-              <w:rPr>
-                <w:rFonts w:ascii="Times New Roman" w:hAnsi="Times New Roman" w:cs="Times New Roman"/>
-                <w:sz w:val="26"/>
-                <w:szCs w:val="26"/>
-              </w:rPr>
-              <w:t>django.contrib</w:t>
-            </w:r>
-            <w:proofErr w:type="gramEnd"/>
-            <w:r>
-              <w:rPr>
-                <w:rFonts w:ascii="Times New Roman" w:hAnsi="Times New Roman" w:cs="Times New Roman"/>
-                <w:sz w:val="26"/>
-                <w:szCs w:val="26"/>
-              </w:rPr>
-              <w:t>.contenttypes',</w:t>
-            </w:r>
-          </w:p>
-          <w:p>
-            <w:pPr>
-              <w:rPr>
-                <w:rFonts w:ascii="Times New Roman" w:hAnsi="Times New Roman" w:cs="Times New Roman"/>
-                <w:sz w:val="26"/>
-                <w:szCs w:val="26"/>
-              </w:rPr>
-            </w:pPr>
-            <w:r>
-              <w:rPr>
-                <w:rFonts w:ascii="Times New Roman" w:hAnsi="Times New Roman" w:cs="Times New Roman"/>
-                <w:sz w:val="26"/>
-                <w:szCs w:val="26"/>
-              </w:rPr>
-              <w:t xml:space="preserve">    '</w:t>
-            </w:r>
-            <w:proofErr w:type="gramStart"/>
-            <w:r>
-              <w:rPr>
-                <w:rFonts w:ascii="Times New Roman" w:hAnsi="Times New Roman" w:cs="Times New Roman"/>
-                <w:sz w:val="26"/>
-                <w:szCs w:val="26"/>
-              </w:rPr>
-              <w:t>django.contrib</w:t>
-            </w:r>
-            <w:proofErr w:type="gramEnd"/>
-            <w:r>
-              <w:rPr>
-                <w:rFonts w:ascii="Times New Roman" w:hAnsi="Times New Roman" w:cs="Times New Roman"/>
-                <w:sz w:val="26"/>
-                <w:szCs w:val="26"/>
-              </w:rPr>
-              <w:t>.sessions',</w:t>
-            </w:r>
-          </w:p>
-          <w:p>
-            <w:pPr>
-              <w:rPr>
-                <w:rFonts w:ascii="Times New Roman" w:hAnsi="Times New Roman" w:cs="Times New Roman"/>
-                <w:sz w:val="26"/>
-                <w:szCs w:val="26"/>
-              </w:rPr>
-            </w:pPr>
-            <w:r>
-              <w:rPr>
-                <w:rFonts w:ascii="Times New Roman" w:hAnsi="Times New Roman" w:cs="Times New Roman"/>
-                <w:sz w:val="26"/>
-                <w:szCs w:val="26"/>
-              </w:rPr>
-              <w:t xml:space="preserve">    '</w:t>
-            </w:r>
-            <w:proofErr w:type="gramStart"/>
-            <w:r>
-              <w:rPr>
-                <w:rFonts w:ascii="Times New Roman" w:hAnsi="Times New Roman" w:cs="Times New Roman"/>
-                <w:sz w:val="26"/>
-                <w:szCs w:val="26"/>
-              </w:rPr>
-              <w:t>django.contrib</w:t>
-            </w:r>
-            <w:proofErr w:type="gramEnd"/>
-            <w:r>
-              <w:rPr>
-                <w:rFonts w:ascii="Times New Roman" w:hAnsi="Times New Roman" w:cs="Times New Roman"/>
-                <w:sz w:val="26"/>
-                <w:szCs w:val="26"/>
-              </w:rPr>
-              <w:t>.messages',</w:t>
-            </w:r>
-          </w:p>
-          <w:p>
-            <w:pPr>
-              <w:rPr>
-                <w:rFonts w:ascii="Times New Roman" w:hAnsi="Times New Roman" w:cs="Times New Roman"/>
-                <w:sz w:val="26"/>
-                <w:szCs w:val="26"/>
-              </w:rPr>
-            </w:pPr>
-            <w:r>
-              <w:rPr>
-                <w:rFonts w:ascii="Times New Roman" w:hAnsi="Times New Roman" w:cs="Times New Roman"/>
-                <w:sz w:val="26"/>
-                <w:szCs w:val="26"/>
-              </w:rPr>
-              <w:t xml:space="preserve">    '</w:t>
-            </w:r>
-            <w:proofErr w:type="gramStart"/>
-            <w:r>
-              <w:rPr>
-                <w:rFonts w:ascii="Times New Roman" w:hAnsi="Times New Roman" w:cs="Times New Roman"/>
-                <w:sz w:val="26"/>
-                <w:szCs w:val="26"/>
-              </w:rPr>
-              <w:t>django.contrib</w:t>
-            </w:r>
-            <w:proofErr w:type="gramEnd"/>
-            <w:r>
-              <w:rPr>
-                <w:rFonts w:ascii="Times New Roman" w:hAnsi="Times New Roman" w:cs="Times New Roman"/>
-                <w:sz w:val="26"/>
-                <w:szCs w:val="26"/>
-              </w:rPr>
-              <w:t>.staticfiles',</w:t>
-            </w:r>
-          </w:p>
-          <w:p>
-            <w:pPr>
-              <w:rPr>
-                <w:rFonts w:ascii="Times New Roman" w:hAnsi="Times New Roman" w:cs="Times New Roman"/>
-                <w:sz w:val="26"/>
-                <w:szCs w:val="26"/>
-              </w:rPr>
-            </w:pPr>
-            <w:r>
-              <w:rPr>
-                <w:rFonts w:ascii="Times New Roman" w:hAnsi="Times New Roman" w:cs="Times New Roman"/>
-                <w:sz w:val="26"/>
-                <w:szCs w:val="26"/>
-              </w:rPr>
-              <w:t xml:space="preserve">    '</w:t>
-            </w:r>
-            <w:proofErr w:type="gramStart"/>
-            <w:r>
-              <w:rPr>
-                <w:rFonts w:ascii="Times New Roman" w:hAnsi="Times New Roman" w:cs="Times New Roman"/>
-                <w:sz w:val="26"/>
-                <w:szCs w:val="26"/>
-              </w:rPr>
-              <w:t>demo</w:t>
-            </w:r>
-            <w:proofErr w:type="gramEnd"/>
-            <w:r>
-              <w:rPr>
-                <w:rFonts w:ascii="Times New Roman" w:hAnsi="Times New Roman" w:cs="Times New Roman"/>
-                <w:sz w:val="26"/>
-                <w:szCs w:val="26"/>
-              </w:rPr>
-              <w:t>_app', # Thêm dòng này</w:t>
+              <w:t xml:space="preserve">    'django.contrib.admin',</w:t>
+            </w:r>
+          </w:p>
+          <w:p>
+            <w:pPr>
+              <w:rPr>
+                <w:rFonts w:ascii="Times New Roman" w:hAnsi="Times New Roman" w:cs="Times New Roman"/>
+                <w:sz w:val="26"/>
+                <w:szCs w:val="26"/>
+              </w:rPr>
+            </w:pPr>
+            <w:r>
+              <w:rPr>
+                <w:rFonts w:ascii="Times New Roman" w:hAnsi="Times New Roman" w:cs="Times New Roman"/>
+                <w:sz w:val="26"/>
+                <w:szCs w:val="26"/>
+              </w:rPr>
+              <w:t xml:space="preserve">    'django.contrib.auth',</w:t>
+            </w:r>
+          </w:p>
+          <w:p>
+            <w:pPr>
+              <w:rPr>
+                <w:rFonts w:ascii="Times New Roman" w:hAnsi="Times New Roman" w:cs="Times New Roman"/>
+                <w:sz w:val="26"/>
+                <w:szCs w:val="26"/>
+              </w:rPr>
+            </w:pPr>
+            <w:r>
+              <w:rPr>
+                <w:rFonts w:ascii="Times New Roman" w:hAnsi="Times New Roman" w:cs="Times New Roman"/>
+                <w:sz w:val="26"/>
+                <w:szCs w:val="26"/>
+              </w:rPr>
+              <w:t xml:space="preserve">    'django.contrib.contenttypes',</w:t>
+            </w:r>
+          </w:p>
+          <w:p>
+            <w:pPr>
+              <w:rPr>
+                <w:rFonts w:ascii="Times New Roman" w:hAnsi="Times New Roman" w:cs="Times New Roman"/>
+                <w:sz w:val="26"/>
+                <w:szCs w:val="26"/>
+              </w:rPr>
+            </w:pPr>
+            <w:r>
+              <w:rPr>
+                <w:rFonts w:ascii="Times New Roman" w:hAnsi="Times New Roman" w:cs="Times New Roman"/>
+                <w:sz w:val="26"/>
+                <w:szCs w:val="26"/>
+              </w:rPr>
+              <w:t xml:space="preserve">    'django.contrib.sessions',</w:t>
+            </w:r>
+          </w:p>
+          <w:p>
+            <w:pPr>
+              <w:rPr>
+                <w:rFonts w:ascii="Times New Roman" w:hAnsi="Times New Roman" w:cs="Times New Roman"/>
+                <w:sz w:val="26"/>
+                <w:szCs w:val="26"/>
+              </w:rPr>
+            </w:pPr>
+            <w:r>
+              <w:rPr>
+                <w:rFonts w:ascii="Times New Roman" w:hAnsi="Times New Roman" w:cs="Times New Roman"/>
+                <w:sz w:val="26"/>
+                <w:szCs w:val="26"/>
+              </w:rPr>
+              <w:t xml:space="preserve">    'django.contrib.messages',</w:t>
+            </w:r>
+          </w:p>
+          <w:p>
+            <w:pPr>
+              <w:rPr>
+                <w:rFonts w:ascii="Times New Roman" w:hAnsi="Times New Roman" w:cs="Times New Roman"/>
+                <w:sz w:val="26"/>
+                <w:szCs w:val="26"/>
+              </w:rPr>
+            </w:pPr>
+            <w:r>
+              <w:rPr>
+                <w:rFonts w:ascii="Times New Roman" w:hAnsi="Times New Roman" w:cs="Times New Roman"/>
+                <w:sz w:val="26"/>
+                <w:szCs w:val="26"/>
+              </w:rPr>
+              <w:t xml:space="preserve">    'django.contrib.staticfiles',</w:t>
+            </w:r>
+          </w:p>
+          <w:p>
+            <w:pPr>
+              <w:rPr>
+                <w:rFonts w:ascii="Times New Roman" w:hAnsi="Times New Roman" w:cs="Times New Roman"/>
+                <w:sz w:val="26"/>
+                <w:szCs w:val="26"/>
+              </w:rPr>
+            </w:pPr>
+            <w:r>
+              <w:rPr>
+                <w:rFonts w:ascii="Times New Roman" w:hAnsi="Times New Roman" w:cs="Times New Roman"/>
+                <w:sz w:val="26"/>
+                <w:szCs w:val="26"/>
+              </w:rPr>
+              <w:t xml:space="preserve">    'demo_app', # Thêm dòng này</w:t>
             </w:r>
           </w:p>
           <w:p>
@@ -1402,6 +1271,7 @@
       <w:r>
         <w:rPr>
           <w:rFonts w:ascii="Times New Roman" w:hAnsi="Times New Roman" w:cs="Times New Roman"/>
+          <w:noProof/>
           <w:sz w:val="26"/>
           <w:szCs w:val="26"/>
         </w:rPr>
@@ -1539,25 +1409,7 @@
                 <w:sz w:val="26"/>
                 <w:szCs w:val="26"/>
               </w:rPr>
-              <w:t xml:space="preserve">from </w:t>
-            </w:r>
-            <w:proofErr w:type="gramStart"/>
-            <w:r>
-              <w:rPr>
-                <w:rFonts w:ascii="Times New Roman" w:hAnsi="Times New Roman" w:cs="Times New Roman"/>
-                <w:sz w:val="26"/>
-                <w:szCs w:val="26"/>
-              </w:rPr>
-              <w:t>django.shortcuts</w:t>
-            </w:r>
-            <w:proofErr w:type="gramEnd"/>
-            <w:r>
-              <w:rPr>
-                <w:rFonts w:ascii="Times New Roman" w:hAnsi="Times New Roman" w:cs="Times New Roman"/>
-                <w:sz w:val="26"/>
-                <w:szCs w:val="26"/>
-              </w:rPr>
-              <w:t xml:space="preserve"> import render</w:t>
+              <w:t>from django.shortcuts import render</w:t>
             </w:r>
           </w:p>
           <w:p>
@@ -1603,25 +1455,7 @@
                 <w:sz w:val="26"/>
                 <w:szCs w:val="26"/>
               </w:rPr>
-              <w:t xml:space="preserve">    return </w:t>
-            </w:r>
-            <w:proofErr w:type="gramStart"/>
-            <w:r>
-              <w:rPr>
-                <w:rFonts w:ascii="Times New Roman" w:hAnsi="Times New Roman" w:cs="Times New Roman"/>
-                <w:sz w:val="26"/>
-                <w:szCs w:val="26"/>
-              </w:rPr>
-              <w:t>render(</w:t>
-            </w:r>
-            <w:proofErr w:type="gramEnd"/>
-            <w:r>
-              <w:rPr>
-                <w:rFonts w:ascii="Times New Roman" w:hAnsi="Times New Roman" w:cs="Times New Roman"/>
-                <w:sz w:val="26"/>
-                <w:szCs w:val="26"/>
-              </w:rPr>
-              <w:t>request, 'demo_app/home.html', {'message': 'Chào mừng đến với trang web demo Django!'})</w:t>
+              <w:t>    return render(request, 'demo_app/home.html', {'message': 'Chào mừng đến với trang web demo Django!'})</w:t>
             </w:r>
           </w:p>
         </w:tc>
@@ -1647,6 +1481,7 @@
       <w:r>
         <w:rPr>
           <w:rFonts w:ascii="Times New Roman" w:hAnsi="Times New Roman" w:cs="Times New Roman"/>
+          <w:noProof/>
           <w:sz w:val="26"/>
           <w:szCs w:val="26"/>
         </w:rPr>
@@ -1775,25 +1610,7 @@
                 <w:sz w:val="26"/>
                 <w:szCs w:val="26"/>
               </w:rPr>
-              <w:t xml:space="preserve">from </w:t>
-            </w:r>
-            <w:proofErr w:type="gramStart"/>
-            <w:r>
-              <w:rPr>
-                <w:rFonts w:ascii="Times New Roman" w:hAnsi="Times New Roman" w:cs="Times New Roman"/>
-                <w:sz w:val="26"/>
-                <w:szCs w:val="26"/>
-              </w:rPr>
-              <w:t>django.contrib</w:t>
-            </w:r>
-            <w:proofErr w:type="gramEnd"/>
-            <w:r>
-              <w:rPr>
-                <w:rFonts w:ascii="Times New Roman" w:hAnsi="Times New Roman" w:cs="Times New Roman"/>
-                <w:sz w:val="26"/>
-                <w:szCs w:val="26"/>
-              </w:rPr>
-              <w:t xml:space="preserve"> import admin</w:t>
+              <w:t>from django.contrib import admin</w:t>
             </w:r>
           </w:p>
           <w:p>
@@ -1811,25 +1628,7 @@
                 <w:sz w:val="26"/>
                 <w:szCs w:val="26"/>
               </w:rPr>
-              <w:t xml:space="preserve">from </w:t>
-            </w:r>
-            <w:proofErr w:type="gramStart"/>
-            <w:r>
-              <w:rPr>
-                <w:rFonts w:ascii="Times New Roman" w:hAnsi="Times New Roman" w:cs="Times New Roman"/>
-                <w:sz w:val="26"/>
-                <w:szCs w:val="26"/>
-              </w:rPr>
-              <w:t>django.urls</w:t>
-            </w:r>
-            <w:proofErr w:type="gramEnd"/>
-            <w:r>
-              <w:rPr>
-                <w:rFonts w:ascii="Times New Roman" w:hAnsi="Times New Roman" w:cs="Times New Roman"/>
-                <w:sz w:val="26"/>
-                <w:szCs w:val="26"/>
-              </w:rPr>
-              <w:t xml:space="preserve"> import path, include</w:t>
+              <w:t>from django.urls import path, include</w:t>
             </w:r>
           </w:p>
           <w:p>
@@ -1875,25 +1674,7 @@
                 <w:sz w:val="26"/>
                 <w:szCs w:val="26"/>
               </w:rPr>
-              <w:t xml:space="preserve">    </w:t>
-            </w:r>
-            <w:proofErr w:type="gramStart"/>
-            <w:r>
-              <w:rPr>
-                <w:rFonts w:ascii="Times New Roman" w:hAnsi="Times New Roman" w:cs="Times New Roman"/>
-                <w:sz w:val="26"/>
-                <w:szCs w:val="26"/>
-              </w:rPr>
-              <w:t>path(</w:t>
-            </w:r>
-            <w:proofErr w:type="gramEnd"/>
-            <w:r>
-              <w:rPr>
-                <w:rFonts w:ascii="Times New Roman" w:hAnsi="Times New Roman" w:cs="Times New Roman"/>
-                <w:sz w:val="26"/>
-                <w:szCs w:val="26"/>
-              </w:rPr>
-              <w:t>'admin/', admin.site.urls),</w:t>
+              <w:t>    path('admin/', admin.site.urls),</w:t>
             </w:r>
           </w:p>
           <w:p>
@@ -1911,25 +1692,7 @@
                 <w:sz w:val="26"/>
                 <w:szCs w:val="26"/>
               </w:rPr>
-              <w:t xml:space="preserve">    </w:t>
-            </w:r>
-            <w:proofErr w:type="gramStart"/>
-            <w:r>
-              <w:rPr>
-                <w:rFonts w:ascii="Times New Roman" w:hAnsi="Times New Roman" w:cs="Times New Roman"/>
-                <w:sz w:val="26"/>
-                <w:szCs w:val="26"/>
-              </w:rPr>
-              <w:t>path(</w:t>
-            </w:r>
-            <w:proofErr w:type="gramEnd"/>
-            <w:r>
-              <w:rPr>
-                <w:rFonts w:ascii="Times New Roman" w:hAnsi="Times New Roman" w:cs="Times New Roman"/>
-                <w:sz w:val="26"/>
-                <w:szCs w:val="26"/>
-              </w:rPr>
-              <w:t>'', include('demo_app.urls')),  # Liên kết với URLs của demo_app</w:t>
+              <w:t>    path('', include('demo_app.urls')),  # Liên kết với URLs của demo_app</w:t>
             </w:r>
           </w:p>
           <w:p>
@@ -1973,6 +1736,7 @@
       <w:r>
         <w:rPr>
           <w:rFonts w:ascii="Times New Roman" w:hAnsi="Times New Roman" w:cs="Times New Roman"/>
+          <w:noProof/>
           <w:sz w:val="26"/>
           <w:szCs w:val="26"/>
         </w:rPr>
@@ -2049,6 +1813,7 @@
           <w:rFonts w:ascii="Times New Roman" w:hAnsi="Times New Roman" w:cs="Times New Roman"/>
           <w:sz w:val="26"/>
           <w:szCs w:val="26"/>
+          <w:lang w:val="vi-VN"/>
         </w:rPr>
       </w:pPr>
       <w:r>
@@ -2060,20 +1825,158 @@
         <w:t>$ nano demo_app/urls.py</w:t>
       </w:r>
     </w:p>
-    <w:p>
-      <w:pPr>
-        <w:rPr>
-          <w:rFonts w:ascii="Times New Roman" w:hAnsi="Times New Roman" w:cs="Times New Roman"/>
-          <w:sz w:val="26"/>
-          <w:szCs w:val="26"/>
-        </w:rPr>
-      </w:pPr>
-      <w:r>
-        <w:rPr>
-          <w:rFonts w:ascii="Times New Roman" w:hAnsi="Times New Roman" w:cs="Times New Roman"/>
-          <w:sz w:val="26"/>
-          <w:szCs w:val="26"/>
-        </w:rPr>
+    <w:tbl>
+      <w:tblPr>
+        <w:tblStyle w:val="TableGrid"/>
+        <w:tblW w:w="0" w:type="auto"/>
+        <w:tblLook w:val="04A0" w:firstRow="1" w:lastRow="0" w:firstColumn="1" w:lastColumn="0" w:noHBand="0" w:noVBand="1"/>
+      </w:tblPr>
+      <w:tblGrid>
+        <w:gridCol w:w="9350"/>
+      </w:tblGrid>
+      <w:tr>
+        <w:tc>
+          <w:tcPr>
+            <w:tcW w:w="9350" w:type="dxa"/>
+          </w:tcPr>
+          <w:p>
+            <w:pPr>
+              <w:rPr>
+                <w:rFonts w:ascii="Times New Roman" w:hAnsi="Times New Roman" w:cs="Times New Roman"/>
+                <w:sz w:val="26"/>
+                <w:szCs w:val="26"/>
+                <w:lang w:val="vi-VN"/>
+              </w:rPr>
+            </w:pPr>
+            <w:r>
+              <w:rPr>
+                <w:rFonts w:ascii="Times New Roman" w:hAnsi="Times New Roman" w:cs="Times New Roman"/>
+                <w:sz w:val="26"/>
+                <w:szCs w:val="26"/>
+              </w:rPr>
+              <w:t xml:space="preserve">from django.urls import path </w:t>
+            </w:r>
+          </w:p>
+          <w:p>
+            <w:pPr>
+              <w:rPr>
+                <w:rFonts w:ascii="Times New Roman" w:hAnsi="Times New Roman" w:cs="Times New Roman"/>
+                <w:sz w:val="26"/>
+                <w:szCs w:val="26"/>
+                <w:lang w:val="vi-VN"/>
+              </w:rPr>
+            </w:pPr>
+            <w:r>
+              <w:rPr>
+                <w:rFonts w:ascii="Times New Roman" w:hAnsi="Times New Roman" w:cs="Times New Roman"/>
+                <w:sz w:val="26"/>
+                <w:szCs w:val="26"/>
+              </w:rPr>
+              <w:t xml:space="preserve">from .views import home </w:t>
+            </w:r>
+          </w:p>
+          <w:p>
+            <w:pPr>
+              <w:rPr>
+                <w:rFonts w:ascii="Times New Roman" w:hAnsi="Times New Roman" w:cs="Times New Roman"/>
+                <w:sz w:val="26"/>
+                <w:szCs w:val="26"/>
+                <w:lang w:val="vi-VN"/>
+              </w:rPr>
+            </w:pPr>
+            <w:r>
+              <w:rPr>
+                <w:rFonts w:ascii="Times New Roman" w:hAnsi="Times New Roman" w:cs="Times New Roman"/>
+                <w:sz w:val="26"/>
+                <w:szCs w:val="26"/>
+              </w:rPr>
+              <w:t xml:space="preserve">urlpatterns = [ </w:t>
+            </w:r>
+          </w:p>
+          <w:p>
+            <w:pPr>
+              <w:rPr>
+                <w:rFonts w:ascii="Times New Roman" w:hAnsi="Times New Roman" w:cs="Times New Roman"/>
+                <w:sz w:val="26"/>
+                <w:szCs w:val="26"/>
+                <w:lang w:val="vi-VN"/>
+              </w:rPr>
+            </w:pPr>
+            <w:r>
+              <w:rPr>
+                <w:rFonts w:ascii="Times New Roman" w:hAnsi="Times New Roman" w:cs="Times New Roman"/>
+                <w:sz w:val="26"/>
+                <w:szCs w:val="26"/>
+                <w:lang w:val="vi-VN"/>
+              </w:rPr>
+              <w:t xml:space="preserve">       </w:t>
+            </w:r>
+            <w:r>
+              <w:rPr>
+                <w:rFonts w:ascii="Times New Roman" w:hAnsi="Times New Roman" w:cs="Times New Roman"/>
+                <w:sz w:val="26"/>
+                <w:szCs w:val="26"/>
+              </w:rPr>
+              <w:t xml:space="preserve">path('', home, name='home'), </w:t>
+            </w:r>
+          </w:p>
+          <w:p>
+            <w:pPr>
+              <w:rPr>
+                <w:rFonts w:ascii="Times New Roman" w:hAnsi="Times New Roman" w:cs="Times New Roman"/>
+                <w:sz w:val="26"/>
+                <w:szCs w:val="26"/>
+                <w:lang w:val="vi-VN"/>
+              </w:rPr>
+            </w:pPr>
+            <w:r>
+              <w:rPr>
+                <w:rFonts w:ascii="Times New Roman" w:hAnsi="Times New Roman" w:cs="Times New Roman"/>
+                <w:sz w:val="26"/>
+                <w:szCs w:val="26"/>
+              </w:rPr>
+              <w:t>]</w:t>
+            </w:r>
+          </w:p>
+        </w:tc>
+      </w:tr>
+    </w:tbl>
+    <w:p>
+      <w:pPr>
+        <w:rPr>
+          <w:rFonts w:ascii="Times New Roman" w:hAnsi="Times New Roman" w:cs="Times New Roman"/>
+          <w:sz w:val="26"/>
+          <w:szCs w:val="26"/>
+          <w:lang w:val="vi-VN"/>
+        </w:rPr>
+      </w:pPr>
+    </w:p>
+    <w:p>
+      <w:pPr>
+        <w:rPr>
+          <w:rFonts w:ascii="Times New Roman" w:hAnsi="Times New Roman" w:cs="Times New Roman"/>
+          <w:sz w:val="26"/>
+          <w:szCs w:val="26"/>
+          <w:lang w:val="vi-VN"/>
+        </w:rPr>
+      </w:pPr>
+    </w:p>
+    <w:p>
+      <w:pPr>
+        <w:rPr>
+          <w:rFonts w:ascii="Times New Roman" w:hAnsi="Times New Roman" w:cs="Times New Roman"/>
+          <w:sz w:val="26"/>
+          <w:szCs w:val="26"/>
+        </w:rPr>
+      </w:pPr>
+      <w:r>
+        <w:rPr>
+          <w:rFonts w:ascii="Times New Roman" w:hAnsi="Times New Roman" w:cs="Times New Roman"/>
+          <w:noProof/>
+          <w:sz w:val="26"/>
+          <w:szCs w:val="26"/>
+        </w:rPr>
+        <w:lastRenderedPageBreak/>
         <w:drawing>
           <wp:inline distT="0" distB="0" distL="0" distR="0" wp14:anchorId="2E1BBCCA" wp14:editId="08803079">
             <wp:extent cx="5943600" cy="3379470"/>
@@ -2129,7 +2032,6 @@
           <w:sz w:val="26"/>
           <w:szCs w:val="26"/>
         </w:rPr>
-        <w:lastRenderedPageBreak/>
         <w:t>Tạo template HTML</w:t>
       </w:r>
     </w:p>
@@ -2156,6 +2058,7 @@
           <w:rFonts w:ascii="Times New Roman" w:hAnsi="Times New Roman" w:cs="Times New Roman"/>
           <w:sz w:val="26"/>
           <w:szCs w:val="26"/>
+          <w:lang w:val="vi-VN"/>
         </w:rPr>
       </w:pPr>
       <w:r>
@@ -2173,6 +2076,25 @@
           <w:rFonts w:ascii="Times New Roman" w:hAnsi="Times New Roman" w:cs="Times New Roman"/>
           <w:sz w:val="26"/>
           <w:szCs w:val="26"/>
+          <w:lang w:val="vi-VN"/>
+        </w:rPr>
+      </w:pPr>
+      <w:r>
+        <w:rPr>
+          <w:rFonts w:ascii="Times New Roman" w:hAnsi="Times New Roman" w:cs="Times New Roman"/>
+          <w:sz w:val="26"/>
+          <w:szCs w:val="26"/>
+          <w:lang w:val="vi-VN"/>
+        </w:rPr>
+        <w:t>$ cd templates</w:t>
+      </w:r>
+    </w:p>
+    <w:p>
+      <w:pPr>
+        <w:rPr>
+          <w:rFonts w:ascii="Times New Roman" w:hAnsi="Times New Roman" w:cs="Times New Roman"/>
+          <w:sz w:val="26"/>
+          <w:szCs w:val="26"/>
         </w:rPr>
       </w:pPr>
       <w:r>
@@ -2198,57 +2120,21 @@
           <w:sz w:val="26"/>
           <w:szCs w:val="26"/>
         </w:rPr>
-        <w:t>$ cd</w:t>
-      </w:r>
-      <w:proofErr w:type="gramStart"/>
-      <w:r>
-        <w:rPr>
-          <w:rFonts w:ascii="Times New Roman" w:hAnsi="Times New Roman" w:cs="Times New Roman"/>
-          <w:sz w:val="26"/>
-          <w:szCs w:val="26"/>
-        </w:rPr>
-        <w:t xml:space="preserve"> ..</w:t>
-      </w:r>
-      <w:proofErr w:type="gramEnd"/>
-    </w:p>
-    <w:p>
-      <w:pPr>
-        <w:rPr>
-          <w:rFonts w:ascii="Times New Roman" w:hAnsi="Times New Roman" w:cs="Times New Roman"/>
-          <w:sz w:val="26"/>
-          <w:szCs w:val="26"/>
-        </w:rPr>
-      </w:pPr>
-      <w:r>
-        <w:rPr>
-          <w:rFonts w:ascii="Times New Roman" w:hAnsi="Times New Roman" w:cs="Times New Roman"/>
-          <w:sz w:val="26"/>
-          <w:szCs w:val="26"/>
-        </w:rPr>
-        <w:t>$ cd</w:t>
-      </w:r>
-      <w:proofErr w:type="gramStart"/>
-      <w:r>
-        <w:rPr>
-          <w:rFonts w:ascii="Times New Roman" w:hAnsi="Times New Roman" w:cs="Times New Roman"/>
-          <w:sz w:val="26"/>
-          <w:szCs w:val="26"/>
-        </w:rPr>
-        <w:t xml:space="preserve"> ..</w:t>
-      </w:r>
-      <w:proofErr w:type="gramEnd"/>
-    </w:p>
-    <w:p>
-      <w:pPr>
-        <w:rPr>
-          <w:rFonts w:ascii="Times New Roman" w:hAnsi="Times New Roman" w:cs="Times New Roman"/>
-          <w:sz w:val="26"/>
-          <w:szCs w:val="26"/>
-        </w:rPr>
-      </w:pPr>
-      <w:r>
-        <w:rPr>
-          <w:rFonts w:ascii="Times New Roman" w:hAnsi="Times New Roman" w:cs="Times New Roman"/>
+        <w:t>$ cd ..</w:t>
+      </w:r>
+    </w:p>
+    <w:p>
+      <w:pPr>
+        <w:rPr>
+          <w:rFonts w:ascii="Times New Roman" w:hAnsi="Times New Roman" w:cs="Times New Roman"/>
+          <w:sz w:val="26"/>
+          <w:szCs w:val="26"/>
+        </w:rPr>
+      </w:pPr>
+      <w:r>
+        <w:rPr>
+          <w:rFonts w:ascii="Times New Roman" w:hAnsi="Times New Roman" w:cs="Times New Roman"/>
+          <w:noProof/>
           <w:sz w:val="26"/>
           <w:szCs w:val="26"/>
         </w:rPr>
@@ -2355,6 +2241,7 @@
           <w:sz w:val="26"/>
           <w:szCs w:val="26"/>
         </w:rPr>
+        <w:lastRenderedPageBreak/>
         <w:t>$ nano demo_app/templates/demo_app/home.html</w:t>
       </w:r>
     </w:p>
@@ -2522,72 +2409,42 @@
                 <w:sz w:val="26"/>
                 <w:szCs w:val="26"/>
               </w:rPr>
-              <w:t xml:space="preserve">            font-family: Arial, sans-</w:t>
-            </w:r>
-            <w:proofErr w:type="gramStart"/>
-            <w:r>
-              <w:rPr>
-                <w:rFonts w:ascii="Times New Roman" w:hAnsi="Times New Roman" w:cs="Times New Roman"/>
-                <w:sz w:val="26"/>
-                <w:szCs w:val="26"/>
-              </w:rPr>
-              <w:t>serif;</w:t>
-            </w:r>
-            <w:proofErr w:type="gramEnd"/>
-          </w:p>
-          <w:p>
-            <w:pPr>
-              <w:rPr>
-                <w:rFonts w:ascii="Times New Roman" w:hAnsi="Times New Roman" w:cs="Times New Roman"/>
-                <w:sz w:val="26"/>
-                <w:szCs w:val="26"/>
-              </w:rPr>
-            </w:pPr>
-            <w:r>
-              <w:rPr>
-                <w:rFonts w:ascii="Times New Roman" w:hAnsi="Times New Roman" w:cs="Times New Roman"/>
-                <w:sz w:val="26"/>
-                <w:szCs w:val="26"/>
-              </w:rPr>
-              <w:t xml:space="preserve">            text-align: </w:t>
-            </w:r>
-            <w:proofErr w:type="gramStart"/>
-            <w:r>
-              <w:rPr>
-                <w:rFonts w:ascii="Times New Roman" w:hAnsi="Times New Roman" w:cs="Times New Roman"/>
-                <w:sz w:val="26"/>
-                <w:szCs w:val="26"/>
-              </w:rPr>
-              <w:t>center;</w:t>
-            </w:r>
-            <w:proofErr w:type="gramEnd"/>
-          </w:p>
-          <w:p>
-            <w:pPr>
-              <w:rPr>
-                <w:rFonts w:ascii="Times New Roman" w:hAnsi="Times New Roman" w:cs="Times New Roman"/>
-                <w:sz w:val="26"/>
-                <w:szCs w:val="26"/>
-              </w:rPr>
-            </w:pPr>
-            <w:r>
-              <w:rPr>
-                <w:rFonts w:ascii="Times New Roman" w:hAnsi="Times New Roman" w:cs="Times New Roman"/>
-                <w:sz w:val="26"/>
-                <w:szCs w:val="26"/>
-              </w:rPr>
-              <w:t xml:space="preserve">            margin-top: </w:t>
-            </w:r>
-            <w:proofErr w:type="gramStart"/>
-            <w:r>
-              <w:rPr>
-                <w:rFonts w:ascii="Times New Roman" w:hAnsi="Times New Roman" w:cs="Times New Roman"/>
-                <w:sz w:val="26"/>
-                <w:szCs w:val="26"/>
-              </w:rPr>
-              <w:t>50px;</w:t>
-            </w:r>
-            <w:proofErr w:type="gramEnd"/>
+              <w:t xml:space="preserve">            font-family: Arial, sans-serif;</w:t>
+            </w:r>
+          </w:p>
+          <w:p>
+            <w:pPr>
+              <w:rPr>
+                <w:rFonts w:ascii="Times New Roman" w:hAnsi="Times New Roman" w:cs="Times New Roman"/>
+                <w:sz w:val="26"/>
+                <w:szCs w:val="26"/>
+              </w:rPr>
+            </w:pPr>
+            <w:r>
+              <w:rPr>
+                <w:rFonts w:ascii="Times New Roman" w:hAnsi="Times New Roman" w:cs="Times New Roman"/>
+                <w:sz w:val="26"/>
+                <w:szCs w:val="26"/>
+              </w:rPr>
+              <w:t xml:space="preserve">            text-align: center;</w:t>
+            </w:r>
+          </w:p>
+          <w:p>
+            <w:pPr>
+              <w:rPr>
+                <w:rFonts w:ascii="Times New Roman" w:hAnsi="Times New Roman" w:cs="Times New Roman"/>
+                <w:sz w:val="26"/>
+                <w:szCs w:val="26"/>
+              </w:rPr>
+            </w:pPr>
+            <w:r>
+              <w:rPr>
+                <w:rFonts w:ascii="Times New Roman" w:hAnsi="Times New Roman" w:cs="Times New Roman"/>
+                <w:sz w:val="26"/>
+                <w:szCs w:val="26"/>
+              </w:rPr>
+              <w:t xml:space="preserve">            margin-top: 50px;</w:t>
+            </w:r>
           </w:p>
           <w:p>
             <w:pPr>
@@ -2637,18 +2494,8 @@
                 <w:sz w:val="26"/>
                 <w:szCs w:val="26"/>
               </w:rPr>
-              <w:t xml:space="preserve">            color: #</w:t>
-            </w:r>
-            <w:proofErr w:type="gramStart"/>
-            <w:r>
-              <w:rPr>
-                <w:rFonts w:ascii="Times New Roman" w:hAnsi="Times New Roman" w:cs="Times New Roman"/>
-                <w:sz w:val="26"/>
-                <w:szCs w:val="26"/>
-              </w:rPr>
-              <w:t>2c3e50;</w:t>
-            </w:r>
-            <w:proofErr w:type="gramEnd"/>
+              <w:t xml:space="preserve">            color: #2c3e50;</w:t>
+            </w:r>
           </w:p>
           <w:p>
             <w:pPr>
@@ -2715,7 +2562,6 @@
                 <w:sz w:val="26"/>
                 <w:szCs w:val="26"/>
               </w:rPr>
-              <w:lastRenderedPageBreak/>
               <w:t>&lt;body&gt;</w:t>
             </w:r>
           </w:p>
@@ -2733,60 +2579,24 @@
                 <w:sz w:val="26"/>
                 <w:szCs w:val="26"/>
               </w:rPr>
-              <w:t xml:space="preserve">    &lt;h1</w:t>
-            </w:r>
-            <w:proofErr w:type="gramStart"/>
-            <w:r>
-              <w:rPr>
-                <w:rFonts w:ascii="Times New Roman" w:hAnsi="Times New Roman" w:cs="Times New Roman"/>
-                <w:sz w:val="26"/>
-                <w:szCs w:val="26"/>
-              </w:rPr>
-              <w:t>&gt;{</w:t>
-            </w:r>
-            <w:proofErr w:type="gramEnd"/>
-            <w:r>
-              <w:rPr>
-                <w:rFonts w:ascii="Times New Roman" w:hAnsi="Times New Roman" w:cs="Times New Roman"/>
-                <w:sz w:val="26"/>
-                <w:szCs w:val="26"/>
-              </w:rPr>
-              <w:t>{ message }}&lt;/h1&gt;</w:t>
-            </w:r>
-          </w:p>
-          <w:p>
-            <w:pPr>
-              <w:rPr>
-                <w:rFonts w:ascii="Times New Roman" w:hAnsi="Times New Roman" w:cs="Times New Roman"/>
-                <w:sz w:val="26"/>
-                <w:szCs w:val="26"/>
-              </w:rPr>
-            </w:pPr>
-            <w:r>
-              <w:rPr>
-                <w:rFonts w:ascii="Times New Roman" w:hAnsi="Times New Roman" w:cs="Times New Roman"/>
-                <w:sz w:val="26"/>
-                <w:szCs w:val="26"/>
-              </w:rPr>
-              <w:t xml:space="preserve">    &lt;p&gt;Đây là một trang web demo đơn giản được xây dựng bằng </w:t>
-            </w:r>
-            <w:proofErr w:type="gramStart"/>
-            <w:r>
-              <w:rPr>
-                <w:rFonts w:ascii="Times New Roman" w:hAnsi="Times New Roman" w:cs="Times New Roman"/>
-                <w:sz w:val="26"/>
-                <w:szCs w:val="26"/>
-              </w:rPr>
-              <w:t>Django.&lt;</w:t>
-            </w:r>
-            <w:proofErr w:type="gramEnd"/>
-            <w:r>
-              <w:rPr>
-                <w:rFonts w:ascii="Times New Roman" w:hAnsi="Times New Roman" w:cs="Times New Roman"/>
-                <w:sz w:val="26"/>
-                <w:szCs w:val="26"/>
-              </w:rPr>
-              <w:t>/p&gt;</w:t>
+              <w:t xml:space="preserve">    &lt;h1&gt;{{ message }}&lt;/h1&gt;</w:t>
+            </w:r>
+          </w:p>
+          <w:p>
+            <w:pPr>
+              <w:rPr>
+                <w:rFonts w:ascii="Times New Roman" w:hAnsi="Times New Roman" w:cs="Times New Roman"/>
+                <w:sz w:val="26"/>
+                <w:szCs w:val="26"/>
+              </w:rPr>
+            </w:pPr>
+            <w:r>
+              <w:rPr>
+                <w:rFonts w:ascii="Times New Roman" w:hAnsi="Times New Roman" w:cs="Times New Roman"/>
+                <w:sz w:val="26"/>
+                <w:szCs w:val="26"/>
+              </w:rPr>
+              <w:t xml:space="preserve">    &lt;p&gt;Đây là một trang web demo đơn giản được xây dựng bằng Django.&lt;/p&gt;</w:t>
             </w:r>
           </w:p>
           <w:p>
@@ -2846,6 +2656,7 @@
       <w:r>
         <w:rPr>
           <w:rFonts w:ascii="Times New Roman" w:hAnsi="Times New Roman" w:cs="Times New Roman"/>
+          <w:noProof/>
           <w:sz w:val="26"/>
           <w:szCs w:val="26"/>
         </w:rPr>
@@ -2930,41 +2741,41 @@
           <w:sz w:val="26"/>
           <w:szCs w:val="26"/>
         </w:rPr>
-        <w:t>$ python3 manage.py makemigrations</w:t>
-      </w:r>
-    </w:p>
-    <w:p>
-      <w:pPr>
-        <w:rPr>
-          <w:rFonts w:ascii="Times New Roman" w:hAnsi="Times New Roman" w:cs="Times New Roman"/>
-          <w:sz w:val="26"/>
-          <w:szCs w:val="26"/>
-        </w:rPr>
-      </w:pPr>
-      <w:r>
-        <w:rPr>
-          <w:rFonts w:ascii="Times New Roman" w:hAnsi="Times New Roman" w:cs="Times New Roman"/>
-          <w:sz w:val="26"/>
-          <w:szCs w:val="26"/>
-        </w:rPr>
-        <w:t>$ python3 manage.py migrate</w:t>
-      </w:r>
-    </w:p>
-    <w:p>
-      <w:pPr>
-        <w:rPr>
-          <w:rFonts w:ascii="Times New Roman" w:hAnsi="Times New Roman" w:cs="Times New Roman"/>
-          <w:sz w:val="26"/>
-          <w:szCs w:val="26"/>
-        </w:rPr>
-      </w:pPr>
-      <w:r>
-        <w:rPr>
-          <w:rFonts w:ascii="Times New Roman" w:hAnsi="Times New Roman" w:cs="Times New Roman"/>
-          <w:sz w:val="26"/>
-          <w:szCs w:val="26"/>
-        </w:rPr>
-        <w:lastRenderedPageBreak/>
+        <w:t>$ python manage.py makemigrations</w:t>
+      </w:r>
+    </w:p>
+    <w:p>
+      <w:pPr>
+        <w:rPr>
+          <w:rFonts w:ascii="Times New Roman" w:hAnsi="Times New Roman" w:cs="Times New Roman"/>
+          <w:sz w:val="26"/>
+          <w:szCs w:val="26"/>
+        </w:rPr>
+      </w:pPr>
+      <w:r>
+        <w:rPr>
+          <w:rFonts w:ascii="Times New Roman" w:hAnsi="Times New Roman" w:cs="Times New Roman"/>
+          <w:sz w:val="26"/>
+          <w:szCs w:val="26"/>
+        </w:rPr>
+        <w:t>$ python manage.py migrate</w:t>
+      </w:r>
+    </w:p>
+    <w:p>
+      <w:pPr>
+        <w:rPr>
+          <w:rFonts w:ascii="Times New Roman" w:hAnsi="Times New Roman" w:cs="Times New Roman"/>
+          <w:sz w:val="26"/>
+          <w:szCs w:val="26"/>
+        </w:rPr>
+      </w:pPr>
+      <w:r>
+        <w:rPr>
+          <w:rFonts w:ascii="Times New Roman" w:hAnsi="Times New Roman" w:cs="Times New Roman"/>
+          <w:noProof/>
+          <w:sz w:val="26"/>
+          <w:szCs w:val="26"/>
+        </w:rPr>
         <w:drawing>
           <wp:inline distT="0" distB="0" distL="0" distR="0" wp14:anchorId="645FC8C1" wp14:editId="2CC1A2C1">
             <wp:extent cx="5943600" cy="4488815"/>
@@ -3010,6 +2821,7 @@
           <w:iCs/>
           <w:sz w:val="26"/>
           <w:szCs w:val="26"/>
+          <w:lang w:val="vi-VN"/>
         </w:rPr>
       </w:pPr>
       <w:r>
@@ -3020,6 +2832,57 @@
           <w:sz w:val="26"/>
           <w:szCs w:val="26"/>
         </w:rPr>
+        <w:t xml:space="preserve">Cho </w:t>
+      </w:r>
+      <w:r>
+        <w:rPr>
+          <w:rFonts w:ascii="Times New Roman" w:hAnsi="Times New Roman" w:cs="Times New Roman"/>
+          <w:i/>
+          <w:iCs/>
+          <w:sz w:val="26"/>
+          <w:szCs w:val="26"/>
+          <w:lang w:val="vi-VN"/>
+        </w:rPr>
+        <w:t>phép truy cập cổng 8000</w:t>
+      </w:r>
+    </w:p>
+    <w:p>
+      <w:pPr>
+        <w:rPr>
+          <w:rFonts w:ascii="Times New Roman" w:hAnsi="Times New Roman" w:cs="Times New Roman"/>
+          <w:sz w:val="26"/>
+          <w:szCs w:val="26"/>
+          <w:lang w:val="vi-VN"/>
+        </w:rPr>
+      </w:pPr>
+      <w:r>
+        <w:rPr>
+          <w:rFonts w:ascii="Times New Roman" w:hAnsi="Times New Roman" w:cs="Times New Roman"/>
+          <w:sz w:val="26"/>
+          <w:szCs w:val="26"/>
+          <w:lang w:val="vi-VN"/>
+        </w:rPr>
+        <w:t>$ sudo ufw allow 8000</w:t>
+      </w:r>
+    </w:p>
+    <w:p>
+      <w:pPr>
+        <w:rPr>
+          <w:rFonts w:ascii="Times New Roman" w:hAnsi="Times New Roman" w:cs="Times New Roman"/>
+          <w:i/>
+          <w:iCs/>
+          <w:sz w:val="26"/>
+          <w:szCs w:val="26"/>
+        </w:rPr>
+      </w:pPr>
+      <w:r>
+        <w:rPr>
+          <w:rFonts w:ascii="Times New Roman" w:hAnsi="Times New Roman" w:cs="Times New Roman"/>
+          <w:i/>
+          <w:iCs/>
+          <w:sz w:val="26"/>
+          <w:szCs w:val="26"/>
+        </w:rPr>
         <w:t>Chạy server</w:t>
       </w:r>
     </w:p>
@@ -3059,9 +2922,11 @@
       <w:r>
         <w:rPr>
           <w:rFonts w:ascii="Times New Roman" w:hAnsi="Times New Roman" w:cs="Times New Roman"/>
-          <w:sz w:val="26"/>
-          <w:szCs w:val="26"/>
-        </w:rPr>
+          <w:noProof/>
+          <w:sz w:val="26"/>
+          <w:szCs w:val="26"/>
+        </w:rPr>
+        <w:lastRenderedPageBreak/>
         <w:drawing>
           <wp:inline distT="0" distB="0" distL="0" distR="0" wp14:anchorId="2A626683" wp14:editId="00E8A204">
             <wp:extent cx="5943600" cy="2108835"/>
@@ -3204,6 +3069,7 @@
       <w:r>
         <w:rPr>
           <w:rFonts w:ascii="Times New Roman" w:hAnsi="Times New Roman" w:cs="Times New Roman"/>
+          <w:noProof/>
           <w:sz w:val="26"/>
           <w:szCs w:val="26"/>
         </w:rPr>
@@ -3255,7 +3121,7 @@
 </file>
 
 <file path=word/styles.xml><?xml version="1.0" encoding="utf-8"?>
-<w:styles xmlns:mc="http://schemas.openxmlformats.org/markup-compatibility/2006" xmlns:r="http://schemas.openxmlformats.org/officeDocument/2006/relationships" xmlns:w="http://schemas.openxmlformats.org/wordprocessingml/2006/main" xmlns:w14="http://schemas.microsoft.com/office/word/2010/wordml" xmlns:w15="http://schemas.microsoft.com/office/word/2012/wordml" xmlns:w16cex="http://schemas.microsoft.com/office/word/2018/wordml/cex" xmlns:w16cid="http://schemas.microsoft.com/office/word/2016/wordml/cid" xmlns:w16="http://schemas.microsoft.com/office/word/2018/wordml" xmlns:w16sdtdh="http://schemas.microsoft.com/office/word/2020/wordml/sdtdatahash" xmlns:w16se="http://schemas.microsoft.com/office/word/2015/wordml/symex" mc:Ignorable="w14 w15 w16se w16cid w16 w16cex w16sdtdh">
+<w:styles xmlns:mc="http://schemas.openxmlformats.org/markup-compatibility/2006" xmlns:r="http://schemas.openxmlformats.org/officeDocument/2006/relationships" xmlns:w="http://schemas.openxmlformats.org/wordprocessingml/2006/main" xmlns:w14="http://schemas.microsoft.com/office/word/2010/wordml" xmlns:w15="http://schemas.microsoft.com/office/word/2012/wordml" xmlns:w16cex="http://schemas.microsoft.com/office/word/2018/wordml/cex" xmlns:w16cid="http://schemas.microsoft.com/office/word/2016/wordml/cid" xmlns:w16="http://schemas.microsoft.com/office/word/2018/wordml" xmlns:w16du="http://schemas.microsoft.com/office/word/2023/wordml/word16du" xmlns:w16sdtdh="http://schemas.microsoft.com/office/word/2020/wordml/sdtdatahash" xmlns:w16sdtfl="http://schemas.microsoft.com/office/word/2024/wordml/sdtformatlock" xmlns:w16se="http://schemas.microsoft.com/office/word/2015/wordml/symex" mc:Ignorable="w14 w15 w16se w16cid w16 w16cex w16sdtdh w16sdtfl w16du">
   <w:docDefaults>
     <w:rPrDefault>
       <w:rPr>
